--- a/ResourceFiles/VanArsdel Supplier Agreement.docx
+++ b/ResourceFiles/VanArsdel Supplier Agreement.docx
@@ -75,7 +75,7 @@
     <w:p>
       <w:r>
         <w:pict w14:anchorId="09E6111B">
-          <v:rect id="_x0000_i1041" style="width:0;height:1.5pt" o:hralign="center" o:hrstd="t" o:hr="t" fillcolor="#a0a0a0" stroked="f"/>
+          <v:rect id="_x0000_i1025" style="width:0;height:1.5pt" o:hralign="center" o:hrstd="t" o:hr="t" fillcolor="#a0a0a0" stroked="f"/>
         </w:pict>
       </w:r>
     </w:p>
@@ -252,15 +252,7 @@
       </w:r>
       <w:proofErr w:type="gramEnd"/>
       <w:r>
-        <w:t xml:space="preserve"> the date of </w:t>
-      </w:r>
-      <w:proofErr w:type="gramStart"/>
-      <w:r>
-        <w:t>invoice</w:t>
-      </w:r>
-      <w:proofErr w:type="gramEnd"/>
-      <w:r>
-        <w:t>. Invoices shall include itemized details and reference the relevant purchase order number.</w:t>
+        <w:t xml:space="preserve"> the date of invoice. Invoices shall include itemized details and reference the relevant purchase order number.</w:t>
       </w:r>
     </w:p>
     <w:p>
@@ -571,7 +563,7 @@
       <w:r>
         <w:lastRenderedPageBreak/>
         <w:pict w14:anchorId="5A2AF832">
-          <v:rect id="_x0000_i1042" style="width:0;height:1.5pt" o:hralign="center" o:hrstd="t" o:hr="t" fillcolor="#a0a0a0" stroked="f"/>
+          <v:rect id="_x0000_i1026" style="width:0;height:1.5pt" o:hralign="center" o:hrstd="t" o:hr="t" fillcolor="#a0a0a0" stroked="f"/>
         </w:pict>
       </w:r>
     </w:p>
@@ -2148,6 +2140,6 @@
 
 <file path=docMetadata/LabelInfo.xml><?xml version="1.0" encoding="utf-8"?>
 <clbl:labelList xmlns:clbl="http://schemas.microsoft.com/office/2020/mipLabelMetadata">
-  <clbl:label id="{87867195-f2b8-4ac2-b0b6-6bb73cb33afc}" enabled="1" method="Privileged" siteId="{72f988bf-86f1-41af-91ab-2d7cd011db47}" removed="0"/>
+  <clbl:label id="{f42aa342-8706-4288-bd11-ebb85995028c}" enabled="1" method="Privileged" siteId="{72f988bf-86f1-41af-91ab-2d7cd011db47}" removed="0"/>
 </clbl:labelList>
 </file>